--- a/可行性研究报告.docx
+++ b/可行性研究报告.docx
@@ -1,11 +1,12 @@
 
 <file path=word/document.xml><?xml version="1.0" encoding="utf-8"?>
-<w:document xmlns:wpc="http://schemas.microsoft.com/office/word/2010/wordprocessingCanvas" xmlns:cx="http://schemas.microsoft.com/office/drawing/2014/chartex" xmlns:cx1="http://schemas.microsoft.com/office/drawing/2015/9/8/chartex" xmlns:cx2="http://schemas.microsoft.com/office/drawing/2015/10/21/chartex" xmlns:cx3="http://schemas.microsoft.com/office/drawing/2016/5/9/chartex" xmlns:cx4="http://schemas.microsoft.com/office/drawing/2016/5/10/chartex" xmlns:cx5="http://schemas.microsoft.com/office/drawing/2016/5/11/chartex" xmlns:cx6="http://schemas.microsoft.com/office/drawing/2016/5/12/chartex" xmlns:cx7="http://schemas.microsoft.com/office/drawing/2016/5/13/chartex" xmlns:cx8="http://schemas.microsoft.com/office/drawing/2016/5/14/chartex" xmlns:mc="http://schemas.openxmlformats.org/markup-compatibility/2006" xmlns:aink="http://schemas.microsoft.com/office/drawing/2016/ink" xmlns:am3d="http://schemas.microsoft.com/office/drawing/2017/model3d" xmlns:o="urn:schemas-microsoft-com:office:office" xmlns:oel="http://schemas.microsoft.com/office/2019/extlst" xmlns:r="http://schemas.openxmlformats.org/officeDocument/2006/relationships" xmlns:m="http://schemas.openxmlformats.org/officeDocument/2006/math" xmlns:v="urn:schemas-microsoft-com:vml" xmlns:wp14="http://schemas.microsoft.com/office/word/2010/wordprocessingDrawing" xmlns:wp="http://schemas.openxmlformats.org/drawingml/2006/wordprocessingDrawing" xmlns:w10="urn:schemas-microsoft-com:office:word" xmlns:w="http://schemas.openxmlformats.org/wordprocessingml/2006/main" xmlns:w14="http://schemas.microsoft.com/office/word/2010/wordml" xmlns:w15="http://schemas.microsoft.com/office/word/2012/wordml" xmlns:w16cex="http://schemas.microsoft.com/office/word/2018/wordml/cex" xmlns:w16cid="http://schemas.microsoft.com/office/word/2016/wordml/cid" xmlns:w16="http://schemas.microsoft.com/office/word/2018/wordml" xmlns:w16sdtdh="http://schemas.microsoft.com/office/word/2020/wordml/sdtdatahash" xmlns:w16se="http://schemas.microsoft.com/office/word/2015/wordml/symex" xmlns:wpg="http://schemas.microsoft.com/office/word/2010/wordprocessingGroup" xmlns:wpi="http://schemas.microsoft.com/office/word/2010/wordprocessingInk" xmlns:wne="http://schemas.microsoft.com/office/word/2006/wordml" xmlns:wps="http://schemas.microsoft.com/office/word/2010/wordprocessingShape" mc:Ignorable="w14 w15 w16se w16cid w16 w16cex w16sdtdh wp14">
+<w:document xmlns:w="http://schemas.openxmlformats.org/wordprocessingml/2006/main" xmlns:wp="http://schemas.openxmlformats.org/drawingml/2006/wordprocessingDrawing" xmlns:r="http://schemas.openxmlformats.org/officeDocument/2006/relationships" xmlns:v="urn:schemas-microsoft-com:vml" xmlns:w10="urn:schemas-microsoft-com:office:word" xmlns:o="urn:schemas-microsoft-com:office:office" xmlns:wp14="http://schemas.microsoft.com/office/word/2010/wordprocessingDrawing" xmlns:w14="http://schemas.microsoft.com/office/word/2010/wordml" xmlns:mc="http://schemas.openxmlformats.org/markup-compatibility/2006" xmlns:m="http://schemas.openxmlformats.org/officeDocument/2006/math" xmlns:wps="http://schemas.microsoft.com/office/word/2010/wordprocessingShape" xmlns:wpg="http://schemas.microsoft.com/office/word/2010/wordprocessingGroup" xmlns:wpi="http://schemas.microsoft.com/office/word/2010/wordprocessingInk" xmlns:wpc="http://schemas.microsoft.com/office/word/2010/wordprocessingCanvas" xmlns:wpsCustomData="http://www.wps.cn/officeDocument/2013/wpsCustomData" mc:Ignorable="w14 wp14">
   <w:body>
     <w:p>
       <w:pPr>
-        <w:pStyle w:val="1"/>
+        <w:pStyle w:val="style1"/>
         <w:jc w:val="center"/>
+        <w:rPr/>
       </w:pPr>
       <w:r>
         <w:rPr>
@@ -16,41 +17,42 @@
     </w:p>
     <w:p>
       <w:pPr>
-        <w:rPr>
-          <w:rStyle w:val="a7"/>
-        </w:rPr>
-      </w:pPr>
-      <w:r>
-        <w:rPr>
-          <w:rStyle w:val="a7"/>
+        <w:pStyle w:val="style0"/>
+        <w:rPr>
+          <w:rStyle w:val="style87"/>
+        </w:rPr>
+      </w:pPr>
+      <w:r>
+        <w:rPr>
+          <w:rStyle w:val="style87"/>
           <w:rFonts w:hint="eastAsia"/>
         </w:rPr>
         <w:t>（</w:t>
       </w:r>
       <w:r>
         <w:rPr>
-          <w:rStyle w:val="a7"/>
+          <w:rStyle w:val="style87"/>
           <w:rFonts w:hint="eastAsia"/>
         </w:rPr>
         <w:t>1</w:t>
       </w:r>
       <w:r>
         <w:rPr>
-          <w:rStyle w:val="a7"/>
+          <w:rStyle w:val="style87"/>
           <w:rFonts w:hint="eastAsia"/>
         </w:rPr>
         <w:t>）</w:t>
       </w:r>
       <w:r>
         <w:rPr>
-          <w:rStyle w:val="a7"/>
+          <w:rStyle w:val="style87"/>
           <w:rFonts w:hint="eastAsia"/>
         </w:rPr>
         <w:t>引言</w:t>
       </w:r>
       <w:r>
         <w:rPr>
-          <w:rStyle w:val="a7"/>
+          <w:rStyle w:val="style87"/>
           <w:rFonts w:hint="eastAsia"/>
         </w:rPr>
         <w:t>：</w:t>
@@ -58,11 +60,13 @@
     </w:p>
     <w:p>
       <w:pPr>
+        <w:pStyle w:val="style0"/>
         <w:numPr>
           <w:ilvl w:val="0"/>
           <w:numId w:val="1"/>
         </w:numPr>
-        <w:ind w:firstLineChars="200" w:firstLine="420"/>
+        <w:ind w:firstLine="420" w:firstLineChars="200"/>
+        <w:rPr/>
       </w:pPr>
       <w:r>
         <w:rPr>
@@ -82,10 +86,12 @@
     </w:p>
     <w:p>
       <w:pPr>
+        <w:pStyle w:val="style0"/>
         <w:numPr>
           <w:ilvl w:val="0"/>
           <w:numId w:val="1"/>
         </w:numPr>
+        <w:rPr/>
       </w:pPr>
       <w:r>
         <w:rPr>
@@ -102,7 +108,7 @@
     </w:p>
     <w:p>
       <w:pPr>
-        <w:pStyle w:val="a8"/>
+        <w:pStyle w:val="style179"/>
         <w:numPr>
           <w:ilvl w:val="0"/>
           <w:numId w:val="1"/>
@@ -122,14 +128,14 @@
     </w:p>
     <w:p>
       <w:pPr>
-        <w:pStyle w:val="a8"/>
+        <w:pStyle w:val="style179"/>
         <w:numPr>
           <w:ilvl w:val="0"/>
           <w:numId w:val="1"/>
         </w:numPr>
         <w:ind w:firstLineChars="0"/>
         <w:rPr>
-          <w:rStyle w:val="a7"/>
+          <w:rStyle w:val="style87"/>
         </w:rPr>
       </w:pPr>
       <w:r>
@@ -141,43 +147,50 @@
     </w:p>
     <w:p>
       <w:pPr>
+        <w:pStyle w:val="style0"/>
         <w:rPr>
           <w:b/>
           <w:bCs/>
         </w:rPr>
       </w:pPr>
     </w:p>
-    <w:p/>
-    <w:p>
-      <w:pPr>
-        <w:rPr>
-          <w:rStyle w:val="a7"/>
-        </w:rPr>
-      </w:pPr>
-      <w:r>
-        <w:rPr>
-          <w:rStyle w:val="a7"/>
+    <w:p>
+      <w:pPr>
+        <w:pStyle w:val="style0"/>
+        <w:rPr/>
+      </w:pPr>
+    </w:p>
+    <w:p>
+      <w:pPr>
+        <w:pStyle w:val="style0"/>
+        <w:rPr>
+          <w:rStyle w:val="style87"/>
+        </w:rPr>
+      </w:pPr>
+      <w:r>
+        <w:rPr>
+          <w:rStyle w:val="style87"/>
           <w:rFonts w:hint="eastAsia"/>
         </w:rPr>
         <w:t>（</w:t>
       </w:r>
       <w:r>
         <w:rPr>
-          <w:rStyle w:val="a7"/>
+          <w:rStyle w:val="style87"/>
           <w:rFonts w:hint="eastAsia"/>
         </w:rPr>
         <w:t>2</w:t>
       </w:r>
       <w:r>
         <w:rPr>
-          <w:rStyle w:val="a7"/>
+          <w:rStyle w:val="style87"/>
           <w:rFonts w:hint="eastAsia"/>
         </w:rPr>
         <w:t>）</w:t>
       </w:r>
       <w:r>
         <w:rPr>
-          <w:rStyle w:val="a7"/>
+          <w:rStyle w:val="style87"/>
           <w:rFonts w:hint="eastAsia"/>
         </w:rPr>
         <w:t>可行性研究前提：</w:t>
@@ -185,11 +198,13 @@
     </w:p>
     <w:p>
       <w:pPr>
+        <w:pStyle w:val="style0"/>
         <w:numPr>
           <w:ilvl w:val="0"/>
           <w:numId w:val="12"/>
         </w:numPr>
-        <w:ind w:firstLineChars="200" w:firstLine="420"/>
+        <w:ind w:firstLine="420" w:firstLineChars="200"/>
+        <w:rPr/>
       </w:pPr>
       <w:r>
         <w:rPr>
@@ -218,10 +233,12 @@
     </w:p>
     <w:p>
       <w:pPr>
+        <w:pStyle w:val="style0"/>
         <w:numPr>
           <w:ilvl w:val="0"/>
           <w:numId w:val="12"/>
         </w:numPr>
+        <w:rPr/>
       </w:pPr>
       <w:r>
         <w:rPr>
@@ -232,12 +249,13 @@
     </w:p>
     <w:p>
       <w:pPr>
-        <w:pStyle w:val="a8"/>
+        <w:pStyle w:val="style179"/>
         <w:numPr>
           <w:ilvl w:val="0"/>
           <w:numId w:val="12"/>
         </w:numPr>
         <w:ind w:firstLineChars="0"/>
+        <w:rPr/>
       </w:pPr>
       <w:r>
         <w:rPr>
@@ -248,12 +266,13 @@
     </w:p>
     <w:p>
       <w:pPr>
-        <w:pStyle w:val="a8"/>
+        <w:pStyle w:val="style179"/>
         <w:numPr>
           <w:ilvl w:val="0"/>
           <w:numId w:val="12"/>
         </w:numPr>
         <w:ind w:firstLineChars="0"/>
+        <w:rPr/>
       </w:pPr>
       <w:r>
         <w:rPr>
@@ -276,48 +295,55 @@
     </w:p>
     <w:p>
       <w:pPr>
-        <w:rPr>
-          <w:rStyle w:val="a7"/>
-        </w:rPr>
-      </w:pPr>
-    </w:p>
-    <w:p/>
-    <w:p>
-      <w:pPr>
-        <w:rPr>
-          <w:rStyle w:val="a7"/>
-        </w:rPr>
-      </w:pPr>
-      <w:r>
-        <w:rPr>
-          <w:rStyle w:val="a7"/>
+        <w:pStyle w:val="style0"/>
+        <w:rPr>
+          <w:rStyle w:val="style87"/>
+        </w:rPr>
+      </w:pPr>
+    </w:p>
+    <w:p>
+      <w:pPr>
+        <w:pStyle w:val="style0"/>
+        <w:rPr/>
+      </w:pPr>
+    </w:p>
+    <w:p>
+      <w:pPr>
+        <w:pStyle w:val="style0"/>
+        <w:rPr>
+          <w:rStyle w:val="style87"/>
+        </w:rPr>
+      </w:pPr>
+      <w:r>
+        <w:rPr>
+          <w:rStyle w:val="style87"/>
           <w:rFonts w:hint="eastAsia"/>
         </w:rPr>
         <w:t>（</w:t>
       </w:r>
       <w:r>
         <w:rPr>
-          <w:rStyle w:val="a7"/>
+          <w:rStyle w:val="style87"/>
           <w:rFonts w:hint="eastAsia"/>
         </w:rPr>
         <w:t>3</w:t>
       </w:r>
       <w:r>
         <w:rPr>
-          <w:rStyle w:val="a7"/>
+          <w:rStyle w:val="style87"/>
           <w:rFonts w:hint="eastAsia"/>
         </w:rPr>
         <w:t>）</w:t>
       </w:r>
       <w:r>
         <w:rPr>
-          <w:rStyle w:val="a7"/>
+          <w:rStyle w:val="style87"/>
         </w:rPr>
         <w:t>对现有的系统分析</w:t>
       </w:r>
       <w:r>
         <w:rPr>
-          <w:rStyle w:val="a7"/>
+          <w:rStyle w:val="style87"/>
           <w:rFonts w:hint="eastAsia"/>
         </w:rPr>
         <w:t>：</w:t>
@@ -326,11 +352,13 @@
     </w:p>
     <w:p>
       <w:pPr>
+        <w:pStyle w:val="style0"/>
         <w:numPr>
           <w:ilvl w:val="0"/>
           <w:numId w:val="15"/>
         </w:numPr>
-        <w:ind w:firstLineChars="200" w:firstLine="420"/>
+        <w:ind w:firstLine="420" w:firstLineChars="200"/>
+        <w:rPr/>
       </w:pPr>
       <w:r>
         <w:rPr>
@@ -341,47 +369,38 @@
     </w:p>
     <w:p>
       <w:pPr>
+        <w:pStyle w:val="style0"/>
         <w:ind w:left="420"/>
-      </w:pPr>
-      <w:r>
-        <w:rPr>
-          <w:noProof/>
-        </w:rPr>
+        <w:rPr/>
+      </w:pPr>
+      <w:r>
+        <w:rPr/>
         <w:drawing>
-          <wp:inline distT="0" distB="0" distL="0" distR="0">
-            <wp:extent cx="5168097" cy="2598330"/>
+          <wp:inline distL="114300" distT="0" distB="0" distR="114300">
+            <wp:extent cx="2628900" cy="1864905"/>
             <wp:effectExtent l="0" t="0" r="0" b="0"/>
-            <wp:docPr id="1" name="图片 1"/>
+            <wp:docPr id="1027" name="Image1"/>
             <wp:cNvGraphicFramePr>
-              <a:graphicFrameLocks xmlns:a="http://schemas.openxmlformats.org/drawingml/2006/main" noChangeAspect="1"/>
+              <a:graphicFrameLocks xmlns:a="http://schemas.openxmlformats.org/drawingml/2006/main" noChangeAspect="false" noSelect="false" noResize="false" noGrp="false"/>
             </wp:cNvGraphicFramePr>
             <a:graphic xmlns:a="http://schemas.openxmlformats.org/drawingml/2006/main">
               <a:graphicData uri="http://schemas.openxmlformats.org/drawingml/2006/picture">
                 <pic:pic xmlns:pic="http://schemas.openxmlformats.org/drawingml/2006/picture">
                   <pic:nvPicPr>
-                    <pic:cNvPr id="1" name="图片 1"/>
+                    <pic:cNvPr id="1" name="Image"/>
                     <pic:cNvPicPr/>
                   </pic:nvPicPr>
                   <pic:blipFill>
-                    <a:blip r:embed="rId7" cstate="print">
-                      <a:extLst>
-                        <a:ext uri="{28A0092B-C50C-407E-A947-70E740481C1C}">
-                          <a14:useLocalDpi xmlns:a14="http://schemas.microsoft.com/office/drawing/2010/main" val="0"/>
-                        </a:ext>
-                      </a:extLst>
-                    </a:blip>
-                    <a:stretch>
-                      <a:fillRect/>
-                    </a:stretch>
+                    <a:blip r:embed="rId2" cstate="print"/>
+                    <a:srcRect l="0" t="0" r="0" b="0"/>
+                    <a:stretch/>
                   </pic:blipFill>
                   <pic:spPr>
-                    <a:xfrm>
+                    <a:xfrm rot="0">
                       <a:off x="0" y="0"/>
-                      <a:ext cx="5284166" cy="2656685"/>
+                      <a:ext cx="2628900" cy="1864905"/>
                     </a:xfrm>
-                    <a:prstGeom prst="rect">
-                      <a:avLst/>
-                    </a:prstGeom>
+                    <a:prstGeom prst="rect"/>
                   </pic:spPr>
                 </pic:pic>
               </a:graphicData>
@@ -392,16 +411,17 @@
     </w:p>
     <w:p>
       <w:pPr>
+        <w:pStyle w:val="style0"/>
         <w:numPr>
           <w:ilvl w:val="0"/>
           <w:numId w:val="15"/>
         </w:numPr>
-      </w:pPr>
-      <w:r>
-        <w:rPr>
-          <w:rFonts w:hint="eastAsia"/>
-        </w:rPr>
-        <w:lastRenderedPageBreak/>
+        <w:rPr/>
+      </w:pPr>
+      <w:r>
+        <w:rPr>
+          <w:rFonts w:hint="eastAsia"/>
+        </w:rPr>
         <w:t>系统存在的问题：</w:t>
       </w:r>
       <w:r>
@@ -413,18 +433,20 @@
     </w:p>
     <w:p>
       <w:pPr>
+        <w:pStyle w:val="style0"/>
         <w:ind w:left="400"/>
         <w:rPr>
-          <w:rStyle w:val="a7"/>
-          <w:rFonts w:hint="eastAsia"/>
-          <w:b w:val="0"/>
-          <w:bCs w:val="0"/>
-        </w:rPr>
-      </w:pPr>
-    </w:p>
-    <w:p>
-      <w:pPr>
-        <w:ind w:firstLineChars="200" w:firstLine="422"/>
+          <w:rStyle w:val="style87"/>
+          <w:rFonts w:hint="eastAsia"/>
+          <w:b w:val="false"/>
+          <w:bCs w:val="false"/>
+        </w:rPr>
+      </w:pPr>
+    </w:p>
+    <w:p>
+      <w:pPr>
+        <w:pStyle w:val="style0"/>
+        <w:ind w:firstLine="422" w:firstLineChars="200"/>
         <w:rPr>
           <w:b/>
           <w:bCs/>
@@ -434,41 +456,44 @@
     <w:bookmarkEnd w:id="0"/>
     <w:p>
       <w:pPr>
-        <w:rPr>
-          <w:rStyle w:val="a7"/>
-        </w:rPr>
-      </w:pPr>
-      <w:r>
-        <w:rPr>
-          <w:rStyle w:val="a7"/>
+        <w:pStyle w:val="style0"/>
+        <w:rPr>
+          <w:rStyle w:val="style87"/>
+        </w:rPr>
+      </w:pPr>
+      <w:r>
+        <w:rPr>
+          <w:rStyle w:val="style87"/>
           <w:rFonts w:hint="eastAsia"/>
         </w:rPr>
         <w:t>（</w:t>
       </w:r>
       <w:r>
         <w:rPr>
-          <w:rStyle w:val="a7"/>
+          <w:rStyle w:val="style87"/>
           <w:rFonts w:hint="eastAsia"/>
         </w:rPr>
         <w:t>4</w:t>
       </w:r>
       <w:r>
         <w:rPr>
-          <w:rStyle w:val="a7"/>
+          <w:rStyle w:val="style87"/>
           <w:rFonts w:hint="eastAsia"/>
         </w:rPr>
         <w:t>）对所建设系统的分析：</w:t>
       </w:r>
     </w:p>
-    <w:p>
-      <w:pPr>
+    <w:bookmarkStart w:id="1" w:name="OLE_LINK2"/>
+    <w:p>
+      <w:pPr>
+        <w:pStyle w:val="style0"/>
         <w:numPr>
           <w:ilvl w:val="0"/>
           <w:numId w:val="14"/>
         </w:numPr>
-        <w:ind w:firstLineChars="200" w:firstLine="420"/>
-      </w:pPr>
-      <w:bookmarkStart w:id="1" w:name="OLE_LINK2"/>
+        <w:ind w:firstLine="420" w:firstLineChars="200"/>
+        <w:rPr/>
+      </w:pPr>
       <w:r>
         <w:rPr>
           <w:rFonts w:hint="eastAsia"/>
@@ -490,11 +515,13 @@
     </w:p>
     <w:p>
       <w:pPr>
+        <w:pStyle w:val="style0"/>
         <w:numPr>
           <w:ilvl w:val="0"/>
           <w:numId w:val="14"/>
         </w:numPr>
-        <w:ind w:firstLineChars="200" w:firstLine="420"/>
+        <w:ind w:firstLine="420" w:firstLineChars="200"/>
+        <w:rPr/>
       </w:pPr>
       <w:r>
         <w:rPr>
@@ -592,10 +619,12 @@
     </w:p>
     <w:p>
       <w:pPr>
+        <w:pStyle w:val="style0"/>
         <w:numPr>
           <w:ilvl w:val="0"/>
           <w:numId w:val="14"/>
         </w:numPr>
+        <w:rPr/>
       </w:pPr>
       <w:r>
         <w:rPr>
@@ -612,6 +641,7 @@
     </w:p>
     <w:p>
       <w:pPr>
+        <w:pStyle w:val="style0"/>
         <w:numPr>
           <w:ilvl w:val="0"/>
           <w:numId w:val="14"/>
@@ -647,17 +677,23 @@
         <w:t>且会对社会上的各类人群提供一定的帮助。</w:t>
       </w:r>
     </w:p>
-    <w:p/>
-    <w:p>
-      <w:pPr>
-        <w:rPr>
-          <w:rStyle w:val="a7"/>
+    <w:p>
+      <w:pPr>
+        <w:pStyle w:val="style0"/>
+        <w:rPr/>
+      </w:pPr>
+    </w:p>
+    <w:p>
+      <w:pPr>
+        <w:pStyle w:val="style0"/>
+        <w:rPr>
+          <w:rStyle w:val="style87"/>
           <w:rFonts w:hint="eastAsia"/>
         </w:rPr>
       </w:pPr>
     </w:p>
     <w:sectPr>
-      <w:pgSz w:w="11906" w:h="16838"/>
+      <w:pgSz w:w="11906" w:h="16838" w:orient="portrait"/>
       <w:pgMar w:top="1440" w:right="1800" w:bottom="1440" w:left="1800" w:header="851" w:footer="992" w:gutter="0"/>
       <w:cols w:space="425"/>
       <w:docGrid w:type="lines" w:linePitch="312"/>
@@ -666,48 +702,10 @@
 </w:document>
 </file>
 
-<file path=word/endnotes.xml><?xml version="1.0" encoding="utf-8"?>
-<w:endnotes xmlns:wpc="http://schemas.microsoft.com/office/word/2010/wordprocessingCanvas" xmlns:cx="http://schemas.microsoft.com/office/drawing/2014/chartex" xmlns:cx1="http://schemas.microsoft.com/office/drawing/2015/9/8/chartex" xmlns:cx2="http://schemas.microsoft.com/office/drawing/2015/10/21/chartex" xmlns:cx3="http://schemas.microsoft.com/office/drawing/2016/5/9/chartex" xmlns:cx4="http://schemas.microsoft.com/office/drawing/2016/5/10/chartex" xmlns:cx5="http://schemas.microsoft.com/office/drawing/2016/5/11/chartex" xmlns:cx6="http://schemas.microsoft.com/office/drawing/2016/5/12/chartex" xmlns:cx7="http://schemas.microsoft.com/office/drawing/2016/5/13/chartex" xmlns:cx8="http://schemas.microsoft.com/office/drawing/2016/5/14/chartex" xmlns:mc="http://schemas.openxmlformats.org/markup-compatibility/2006" xmlns:aink="http://schemas.microsoft.com/office/drawing/2016/ink" xmlns:am3d="http://schemas.microsoft.com/office/drawing/2017/model3d" xmlns:o="urn:schemas-microsoft-com:office:office" xmlns:oel="http://schemas.microsoft.com/office/2019/extlst" xmlns:r="http://schemas.openxmlformats.org/officeDocument/2006/relationships" xmlns:m="http://schemas.openxmlformats.org/officeDocument/2006/math" xmlns:v="urn:schemas-microsoft-com:vml" xmlns:wp14="http://schemas.microsoft.com/office/word/2010/wordprocessingDrawing" xmlns:wp="http://schemas.openxmlformats.org/drawingml/2006/wordprocessingDrawing" xmlns:w10="urn:schemas-microsoft-com:office:word" xmlns:w="http://schemas.openxmlformats.org/wordprocessingml/2006/main" xmlns:w14="http://schemas.microsoft.com/office/word/2010/wordml" xmlns:w15="http://schemas.microsoft.com/office/word/2012/wordml" xmlns:w16cex="http://schemas.microsoft.com/office/word/2018/wordml/cex" xmlns:w16cid="http://schemas.microsoft.com/office/word/2016/wordml/cid" xmlns:w16="http://schemas.microsoft.com/office/word/2018/wordml" xmlns:w16sdtdh="http://schemas.microsoft.com/office/word/2020/wordml/sdtdatahash" xmlns:w16se="http://schemas.microsoft.com/office/word/2015/wordml/symex" xmlns:wpg="http://schemas.microsoft.com/office/word/2010/wordprocessingGroup" xmlns:wpi="http://schemas.microsoft.com/office/word/2010/wordprocessingInk" xmlns:wne="http://schemas.microsoft.com/office/word/2006/wordml" xmlns:wps="http://schemas.microsoft.com/office/word/2010/wordprocessingShape" mc:Ignorable="w14 w15 w16se w16cid w16 w16cex w16sdtdh wp14">
-  <w:endnote w:type="separator" w:id="-1">
-    <w:p>
-      <w:r>
-        <w:separator/>
-      </w:r>
-    </w:p>
-  </w:endnote>
-  <w:endnote w:type="continuationSeparator" w:id="0">
-    <w:p>
-      <w:r>
-        <w:continuationSeparator/>
-      </w:r>
-    </w:p>
-  </w:endnote>
-</w:endnotes>
-</file>
-
-<file path=word/footnotes.xml><?xml version="1.0" encoding="utf-8"?>
-<w:footnotes xmlns:wpc="http://schemas.microsoft.com/office/word/2010/wordprocessingCanvas" xmlns:cx="http://schemas.microsoft.com/office/drawing/2014/chartex" xmlns:cx1="http://schemas.microsoft.com/office/drawing/2015/9/8/chartex" xmlns:cx2="http://schemas.microsoft.com/office/drawing/2015/10/21/chartex" xmlns:cx3="http://schemas.microsoft.com/office/drawing/2016/5/9/chartex" xmlns:cx4="http://schemas.microsoft.com/office/drawing/2016/5/10/chartex" xmlns:cx5="http://schemas.microsoft.com/office/drawing/2016/5/11/chartex" xmlns:cx6="http://schemas.microsoft.com/office/drawing/2016/5/12/chartex" xmlns:cx7="http://schemas.microsoft.com/office/drawing/2016/5/13/chartex" xmlns:cx8="http://schemas.microsoft.com/office/drawing/2016/5/14/chartex" xmlns:mc="http://schemas.openxmlformats.org/markup-compatibility/2006" xmlns:aink="http://schemas.microsoft.com/office/drawing/2016/ink" xmlns:am3d="http://schemas.microsoft.com/office/drawing/2017/model3d" xmlns:o="urn:schemas-microsoft-com:office:office" xmlns:oel="http://schemas.microsoft.com/office/2019/extlst" xmlns:r="http://schemas.openxmlformats.org/officeDocument/2006/relationships" xmlns:m="http://schemas.openxmlformats.org/officeDocument/2006/math" xmlns:v="urn:schemas-microsoft-com:vml" xmlns:wp14="http://schemas.microsoft.com/office/word/2010/wordprocessingDrawing" xmlns:wp="http://schemas.openxmlformats.org/drawingml/2006/wordprocessingDrawing" xmlns:w10="urn:schemas-microsoft-com:office:word" xmlns:w="http://schemas.openxmlformats.org/wordprocessingml/2006/main" xmlns:w14="http://schemas.microsoft.com/office/word/2010/wordml" xmlns:w15="http://schemas.microsoft.com/office/word/2012/wordml" xmlns:w16cex="http://schemas.microsoft.com/office/word/2018/wordml/cex" xmlns:w16cid="http://schemas.microsoft.com/office/word/2016/wordml/cid" xmlns:w16="http://schemas.microsoft.com/office/word/2018/wordml" xmlns:w16sdtdh="http://schemas.microsoft.com/office/word/2020/wordml/sdtdatahash" xmlns:w16se="http://schemas.microsoft.com/office/word/2015/wordml/symex" xmlns:wpg="http://schemas.microsoft.com/office/word/2010/wordprocessingGroup" xmlns:wpi="http://schemas.microsoft.com/office/word/2010/wordprocessingInk" xmlns:wne="http://schemas.microsoft.com/office/word/2006/wordml" xmlns:wps="http://schemas.microsoft.com/office/word/2010/wordprocessingShape" mc:Ignorable="w14 w15 w16se w16cid w16 w16cex w16sdtdh wp14">
-  <w:footnote w:type="separator" w:id="-1">
-    <w:p>
-      <w:r>
-        <w:separator/>
-      </w:r>
-    </w:p>
-  </w:footnote>
-  <w:footnote w:type="continuationSeparator" w:id="0">
-    <w:p>
-      <w:r>
-        <w:continuationSeparator/>
-      </w:r>
-    </w:p>
-  </w:footnote>
-</w:footnotes>
-</file>
-
 <file path=word/numbering.xml><?xml version="1.0" encoding="utf-8"?>
-<w:numbering xmlns:wpc="http://schemas.microsoft.com/office/word/2010/wordprocessingCanvas" xmlns:cx="http://schemas.microsoft.com/office/drawing/2014/chartex" xmlns:cx1="http://schemas.microsoft.com/office/drawing/2015/9/8/chartex" xmlns:cx2="http://schemas.microsoft.com/office/drawing/2015/10/21/chartex" xmlns:cx3="http://schemas.microsoft.com/office/drawing/2016/5/9/chartex" xmlns:cx4="http://schemas.microsoft.com/office/drawing/2016/5/10/chartex" xmlns:cx5="http://schemas.microsoft.com/office/drawing/2016/5/11/chartex" xmlns:cx6="http://schemas.microsoft.com/office/drawing/2016/5/12/chartex" xmlns:cx7="http://schemas.microsoft.com/office/drawing/2016/5/13/chartex" xmlns:cx8="http://schemas.microsoft.com/office/drawing/2016/5/14/chartex" xmlns:mc="http://schemas.openxmlformats.org/markup-compatibility/2006" xmlns:aink="http://schemas.microsoft.com/office/drawing/2016/ink" xmlns:am3d="http://schemas.microsoft.com/office/drawing/2017/model3d" xmlns:o="urn:schemas-microsoft-com:office:office" xmlns:oel="http://schemas.microsoft.com/office/2019/extlst" xmlns:r="http://schemas.openxmlformats.org/officeDocument/2006/relationships" xmlns:m="http://schemas.openxmlformats.org/officeDocument/2006/math" xmlns:v="urn:schemas-microsoft-com:vml" xmlns:wp14="http://schemas.microsoft.com/office/word/2010/wordprocessingDrawing" xmlns:wp="http://schemas.openxmlformats.org/drawingml/2006/wordprocessingDrawing" xmlns:w10="urn:schemas-microsoft-com:office:word" xmlns:w="http://schemas.openxmlformats.org/wordprocessingml/2006/main" xmlns:w14="http://schemas.microsoft.com/office/word/2010/wordml" xmlns:w15="http://schemas.microsoft.com/office/word/2012/wordml" xmlns:w16cex="http://schemas.microsoft.com/office/word/2018/wordml/cex" xmlns:w16cid="http://schemas.microsoft.com/office/word/2016/wordml/cid" xmlns:w16="http://schemas.microsoft.com/office/word/2018/wordml" xmlns:w16sdtdh="http://schemas.microsoft.com/office/word/2020/wordml/sdtdatahash" xmlns:w16se="http://schemas.microsoft.com/office/word/2015/wordml/symex" xmlns:wpg="http://schemas.microsoft.com/office/word/2010/wordprocessingGroup" xmlns:wpi="http://schemas.microsoft.com/office/word/2010/wordprocessingInk" xmlns:wne="http://schemas.microsoft.com/office/word/2006/wordml" xmlns:wps="http://schemas.microsoft.com/office/word/2010/wordprocessingShape" mc:Ignorable="w14 w15 w16se w16cid w16 w16cex w16sdtdh wp14">
-  <w:abstractNum w:abstractNumId="0" w15:restartNumberingAfterBreak="0">
-    <w:nsid w:val="E5E6E685"/>
+<w:numbering xmlns:wpc="http://schemas.microsoft.com/office/word/2010/wordprocessingCanvas" xmlns:mc="http://schemas.openxmlformats.org/markup-compatibility/2006" xmlns:o="urn:schemas-microsoft-com:office:office" xmlns:r="http://schemas.openxmlformats.org/package/2006/relationships" xmlns:m="http://schemas.openxmlformats.org/officeDocument/2006/math" xmlns:v="urn:schemas-microsoft-com:vml" xmlns:wp14="http://schemas.microsoft.com/office/word/2010/wordprocessingDrawing" xmlns:wp="http://schemas.openxmlformats.org/drawingml/2006/wordprocessingDrawing" xmlns:w10="urn:schemas-microsoft-com:office:word" xmlns:w="http://schemas.openxmlformats.org/wordprocessingml/2006/main" xmlns:w14="http://schemas.microsoft.com/office/word/2010/wordml" xmlns:wpg="http://schemas.microsoft.com/office/word/2010/wordprocessingGroup" xmlns:wpi="http://schemas.microsoft.com/office/word/2010/wordprocessingInk" xmlns:wne="http://schemas.microsoft.com/office/word/2006/wordml" xmlns:wps="http://schemas.microsoft.com/office/word/2010/wordprocessingShape" mc:Ignorable="w14 wp14">
+  <w:abstractNum w:abstractNumId="0">
+    <w:nsid w:val="00000000"/>
     <w:multiLevelType w:val="singleLevel"/>
     <w:tmpl w:val="12884286"/>
     <w:lvl w:ilvl="0">
@@ -721,13 +719,13 @@
       </w:pPr>
       <w:rPr>
         <w:rFonts w:hint="eastAsia"/>
-        <w:b w:val="0"/>
-        <w:bCs w:val="0"/>
+        <w:b w:val="false"/>
+        <w:bCs w:val="false"/>
       </w:rPr>
     </w:lvl>
   </w:abstractNum>
-  <w:abstractNum w:abstractNumId="1" w15:restartNumberingAfterBreak="0">
-    <w:nsid w:val="00D06C91"/>
+  <w:abstractNum w:abstractNumId="1">
+    <w:nsid w:val="00000001"/>
     <w:multiLevelType w:val="hybridMultilevel"/>
     <w:tmpl w:val="621AD9EA"/>
     <w:lvl w:ilvl="0" w:tplc="3FE0EB08">
@@ -815,8 +813,8 @@
       </w:pPr>
     </w:lvl>
   </w:abstractNum>
-  <w:abstractNum w:abstractNumId="2" w15:restartNumberingAfterBreak="0">
-    <w:nsid w:val="021106BF"/>
+  <w:abstractNum w:abstractNumId="2">
+    <w:nsid w:val="00000002"/>
     <w:multiLevelType w:val="hybridMultilevel"/>
     <w:tmpl w:val="56C8CBF2"/>
     <w:lvl w:ilvl="0" w:tplc="92847D44">
@@ -829,8 +827,8 @@
       </w:pPr>
       <w:rPr>
         <w:rFonts w:hint="eastAsia"/>
-        <w:b w:val="0"/>
-        <w:bCs w:val="0"/>
+        <w:b w:val="false"/>
+        <w:bCs w:val="false"/>
       </w:rPr>
     </w:lvl>
     <w:lvl w:ilvl="1" w:tplc="04090019" w:tentative="1">
@@ -906,8 +904,8 @@
       </w:pPr>
     </w:lvl>
   </w:abstractNum>
-  <w:abstractNum w:abstractNumId="3" w15:restartNumberingAfterBreak="0">
-    <w:nsid w:val="0A6E4280"/>
+  <w:abstractNum w:abstractNumId="3">
+    <w:nsid w:val="00000003"/>
     <w:multiLevelType w:val="hybridMultilevel"/>
     <w:tmpl w:val="5EAC74A4"/>
     <w:lvl w:ilvl="0" w:tplc="E5E6E685">
@@ -922,7 +920,7 @@
         <w:rFonts w:hint="eastAsia"/>
       </w:rPr>
     </w:lvl>
-    <w:lvl w:ilvl="1" w:tplc="FFFFFFFF" w:tentative="1">
+    <w:lvl w:ilvl="1" w:tentative="1">
       <w:start w:val="1"/>
       <w:numFmt w:val="lowerLetter"/>
       <w:lvlText w:val="%2)"/>
@@ -931,7 +929,7 @@
         <w:ind w:left="1016" w:hanging="440"/>
       </w:pPr>
     </w:lvl>
-    <w:lvl w:ilvl="2" w:tplc="FFFFFFFF" w:tentative="1">
+    <w:lvl w:ilvl="2" w:tentative="1">
       <w:start w:val="1"/>
       <w:numFmt w:val="lowerRoman"/>
       <w:lvlText w:val="%3."/>
@@ -940,7 +938,7 @@
         <w:ind w:left="1456" w:hanging="440"/>
       </w:pPr>
     </w:lvl>
-    <w:lvl w:ilvl="3" w:tplc="FFFFFFFF" w:tentative="1">
+    <w:lvl w:ilvl="3" w:tentative="1">
       <w:start w:val="1"/>
       <w:numFmt w:val="decimal"/>
       <w:lvlText w:val="%4."/>
@@ -949,7 +947,7 @@
         <w:ind w:left="1896" w:hanging="440"/>
       </w:pPr>
     </w:lvl>
-    <w:lvl w:ilvl="4" w:tplc="FFFFFFFF" w:tentative="1">
+    <w:lvl w:ilvl="4" w:tentative="1">
       <w:start w:val="1"/>
       <w:numFmt w:val="lowerLetter"/>
       <w:lvlText w:val="%5)"/>
@@ -958,7 +956,7 @@
         <w:ind w:left="2336" w:hanging="440"/>
       </w:pPr>
     </w:lvl>
-    <w:lvl w:ilvl="5" w:tplc="FFFFFFFF" w:tentative="1">
+    <w:lvl w:ilvl="5" w:tentative="1">
       <w:start w:val="1"/>
       <w:numFmt w:val="lowerRoman"/>
       <w:lvlText w:val="%6."/>
@@ -967,7 +965,7 @@
         <w:ind w:left="2776" w:hanging="440"/>
       </w:pPr>
     </w:lvl>
-    <w:lvl w:ilvl="6" w:tplc="FFFFFFFF" w:tentative="1">
+    <w:lvl w:ilvl="6" w:tentative="1">
       <w:start w:val="1"/>
       <w:numFmt w:val="decimal"/>
       <w:lvlText w:val="%7."/>
@@ -976,7 +974,7 @@
         <w:ind w:left="3216" w:hanging="440"/>
       </w:pPr>
     </w:lvl>
-    <w:lvl w:ilvl="7" w:tplc="FFFFFFFF" w:tentative="1">
+    <w:lvl w:ilvl="7" w:tentative="1">
       <w:start w:val="1"/>
       <w:numFmt w:val="lowerLetter"/>
       <w:lvlText w:val="%8)"/>
@@ -985,7 +983,7 @@
         <w:ind w:left="3656" w:hanging="440"/>
       </w:pPr>
     </w:lvl>
-    <w:lvl w:ilvl="8" w:tplc="FFFFFFFF" w:tentative="1">
+    <w:lvl w:ilvl="8" w:tentative="1">
       <w:start w:val="1"/>
       <w:numFmt w:val="lowerRoman"/>
       <w:lvlText w:val="%9."/>
@@ -995,8 +993,8 @@
       </w:pPr>
     </w:lvl>
   </w:abstractNum>
-  <w:abstractNum w:abstractNumId="4" w15:restartNumberingAfterBreak="0">
-    <w:nsid w:val="13D16010"/>
+  <w:abstractNum w:abstractNumId="4">
+    <w:nsid w:val="00000004"/>
     <w:multiLevelType w:val="singleLevel"/>
     <w:tmpl w:val="12884286"/>
     <w:lvl w:ilvl="0">
@@ -1010,13 +1008,13 @@
       </w:pPr>
       <w:rPr>
         <w:rFonts w:hint="eastAsia"/>
-        <w:b w:val="0"/>
-        <w:bCs w:val="0"/>
+        <w:b w:val="false"/>
+        <w:bCs w:val="false"/>
       </w:rPr>
     </w:lvl>
   </w:abstractNum>
-  <w:abstractNum w:abstractNumId="5" w15:restartNumberingAfterBreak="0">
-    <w:nsid w:val="300A293E"/>
+  <w:abstractNum w:abstractNumId="5">
+    <w:nsid w:val="00000005"/>
     <w:multiLevelType w:val="hybridMultilevel"/>
     <w:tmpl w:val="8EC6E2D6"/>
     <w:lvl w:ilvl="0" w:tplc="E5E6E685">
@@ -1104,8 +1102,8 @@
       </w:pPr>
     </w:lvl>
   </w:abstractNum>
-  <w:abstractNum w:abstractNumId="6" w15:restartNumberingAfterBreak="0">
-    <w:nsid w:val="348479B2"/>
+  <w:abstractNum w:abstractNumId="6">
+    <w:nsid w:val="00000006"/>
     <w:multiLevelType w:val="singleLevel"/>
     <w:tmpl w:val="12884286"/>
     <w:lvl w:ilvl="0">
@@ -1119,13 +1117,13 @@
       </w:pPr>
       <w:rPr>
         <w:rFonts w:hint="eastAsia"/>
-        <w:b w:val="0"/>
-        <w:bCs w:val="0"/>
+        <w:b w:val="false"/>
+        <w:bCs w:val="false"/>
       </w:rPr>
     </w:lvl>
   </w:abstractNum>
-  <w:abstractNum w:abstractNumId="7" w15:restartNumberingAfterBreak="0">
-    <w:nsid w:val="44860A2B"/>
+  <w:abstractNum w:abstractNumId="7">
+    <w:nsid w:val="00000007"/>
     <w:multiLevelType w:val="hybridMultilevel"/>
     <w:tmpl w:val="A8763068"/>
     <w:lvl w:ilvl="0" w:tplc="E5E6E685">
@@ -1213,8 +1211,8 @@
       </w:pPr>
     </w:lvl>
   </w:abstractNum>
-  <w:abstractNum w:abstractNumId="8" w15:restartNumberingAfterBreak="0">
-    <w:nsid w:val="44D55C0B"/>
+  <w:abstractNum w:abstractNumId="8">
+    <w:nsid w:val="00000008"/>
     <w:multiLevelType w:val="hybridMultilevel"/>
     <w:tmpl w:val="57165A98"/>
     <w:lvl w:ilvl="0" w:tplc="EC4002B8">
@@ -1227,8 +1225,8 @@
       </w:pPr>
       <w:rPr>
         <w:rFonts w:hint="eastAsia"/>
-        <w:b w:val="0"/>
-        <w:bCs w:val="0"/>
+        <w:b w:val="false"/>
+        <w:bCs w:val="false"/>
       </w:rPr>
     </w:lvl>
     <w:lvl w:ilvl="1" w:tplc="04090019" w:tentative="1">
@@ -1304,8 +1302,8 @@
       </w:pPr>
     </w:lvl>
   </w:abstractNum>
-  <w:abstractNum w:abstractNumId="9" w15:restartNumberingAfterBreak="0">
-    <w:nsid w:val="561B1EA8"/>
+  <w:abstractNum w:abstractNumId="9">
+    <w:nsid w:val="00000009"/>
     <w:multiLevelType w:val="hybridMultilevel"/>
     <w:tmpl w:val="FE4C5D34"/>
     <w:lvl w:ilvl="0" w:tplc="EBF22A6E">
@@ -1318,8 +1316,8 @@
       </w:pPr>
       <w:rPr>
         <w:rFonts w:hint="eastAsia"/>
-        <w:b w:val="0"/>
-        <w:bCs w:val="0"/>
+        <w:b w:val="false"/>
+        <w:bCs w:val="false"/>
       </w:rPr>
     </w:lvl>
     <w:lvl w:ilvl="1" w:tplc="04090019" w:tentative="1">
@@ -1395,8 +1393,8 @@
       </w:pPr>
     </w:lvl>
   </w:abstractNum>
-  <w:abstractNum w:abstractNumId="10" w15:restartNumberingAfterBreak="0">
-    <w:nsid w:val="5B6277A4"/>
+  <w:abstractNum w:abstractNumId="10">
+    <w:nsid w:val="0000000A"/>
     <w:multiLevelType w:val="hybridMultilevel"/>
     <w:tmpl w:val="4CD4DD14"/>
     <w:lvl w:ilvl="0" w:tplc="E5E6E685">
@@ -1484,8 +1482,8 @@
       </w:pPr>
     </w:lvl>
   </w:abstractNum>
-  <w:abstractNum w:abstractNumId="11" w15:restartNumberingAfterBreak="0">
-    <w:nsid w:val="73AB26FC"/>
+  <w:abstractNum w:abstractNumId="11">
+    <w:nsid w:val="0000000B"/>
     <w:multiLevelType w:val="singleLevel"/>
     <w:tmpl w:val="12884286"/>
     <w:lvl w:ilvl="0">
@@ -1499,13 +1497,13 @@
       </w:pPr>
       <w:rPr>
         <w:rFonts w:hint="eastAsia"/>
-        <w:b w:val="0"/>
-        <w:bCs w:val="0"/>
+        <w:b w:val="false"/>
+        <w:bCs w:val="false"/>
       </w:rPr>
     </w:lvl>
   </w:abstractNum>
-  <w:abstractNum w:abstractNumId="12" w15:restartNumberingAfterBreak="0">
-    <w:nsid w:val="78E111BF"/>
+  <w:abstractNum w:abstractNumId="12">
+    <w:nsid w:val="0000000C"/>
     <w:multiLevelType w:val="hybridMultilevel"/>
     <w:tmpl w:val="04FA5DE4"/>
     <w:lvl w:ilvl="0" w:tplc="E5E6E685">
@@ -1593,37 +1591,37 @@
       </w:pPr>
     </w:lvl>
   </w:abstractNum>
-  <w:num w:numId="1" w16cid:durableId="2072461258">
+  <w:num w:numId="1">
     <w:abstractNumId w:val="0"/>
   </w:num>
-  <w:num w:numId="2" w16cid:durableId="435293738">
+  <w:num w:numId="2">
     <w:abstractNumId w:val="2"/>
   </w:num>
-  <w:num w:numId="3" w16cid:durableId="883718124">
+  <w:num w:numId="3">
     <w:abstractNumId w:val="12"/>
   </w:num>
-  <w:num w:numId="4" w16cid:durableId="508716575">
+  <w:num w:numId="4">
     <w:abstractNumId w:val="1"/>
   </w:num>
-  <w:num w:numId="5" w16cid:durableId="1360468864">
+  <w:num w:numId="5">
     <w:abstractNumId w:val="7"/>
   </w:num>
-  <w:num w:numId="6" w16cid:durableId="1790779274">
+  <w:num w:numId="6">
     <w:abstractNumId w:val="3"/>
   </w:num>
-  <w:num w:numId="7" w16cid:durableId="1246378488">
+  <w:num w:numId="7">
     <w:abstractNumId w:val="5"/>
   </w:num>
-  <w:num w:numId="8" w16cid:durableId="250049675">
+  <w:num w:numId="8">
     <w:abstractNumId w:val="10"/>
   </w:num>
-  <w:num w:numId="9" w16cid:durableId="1084109378">
+  <w:num w:numId="9">
     <w:abstractNumId w:val="9"/>
   </w:num>
-  <w:num w:numId="10" w16cid:durableId="448210387">
+  <w:num w:numId="10">
     <w:abstractNumId w:val="8"/>
   </w:num>
-  <w:num w:numId="11" w16cid:durableId="1177234333">
+  <w:num w:numId="11">
     <w:abstractNumId w:val="8"/>
     <w:lvlOverride w:ilvl="0">
       <w:startOverride w:val="1"/>
@@ -1653,10 +1651,10 @@
       <w:startOverride w:val="1"/>
     </w:lvlOverride>
   </w:num>
-  <w:num w:numId="12" w16cid:durableId="497186155">
+  <w:num w:numId="12">
     <w:abstractNumId w:val="4"/>
   </w:num>
-  <w:num w:numId="13" w16cid:durableId="1054431134">
+  <w:num w:numId="13">
     <w:abstractNumId w:val="12"/>
     <w:lvlOverride w:ilvl="0">
       <w:startOverride w:val="1"/>
@@ -1686,22 +1684,22 @@
       <w:startOverride w:val="1"/>
     </w:lvlOverride>
   </w:num>
-  <w:num w:numId="14" w16cid:durableId="2013599600">
+  <w:num w:numId="14">
     <w:abstractNumId w:val="6"/>
   </w:num>
-  <w:num w:numId="15" w16cid:durableId="1495296481">
+  <w:num w:numId="15">
     <w:abstractNumId w:val="11"/>
   </w:num>
 </w:numbering>
 </file>
 
 <file path=word/styles.xml><?xml version="1.0" encoding="utf-8"?>
-<w:styles xmlns:mc="http://schemas.openxmlformats.org/markup-compatibility/2006" xmlns:r="http://schemas.openxmlformats.org/officeDocument/2006/relationships" xmlns:w="http://schemas.openxmlformats.org/wordprocessingml/2006/main" xmlns:w14="http://schemas.microsoft.com/office/word/2010/wordml" xmlns:w15="http://schemas.microsoft.com/office/word/2012/wordml" xmlns:w16cex="http://schemas.microsoft.com/office/word/2018/wordml/cex" xmlns:w16cid="http://schemas.microsoft.com/office/word/2016/wordml/cid" xmlns:w16="http://schemas.microsoft.com/office/word/2018/wordml" xmlns:w16sdtdh="http://schemas.microsoft.com/office/word/2020/wordml/sdtdatahash" xmlns:w16se="http://schemas.microsoft.com/office/word/2015/wordml/symex" mc:Ignorable="w14 w15 w16se w16cid w16 w16cex w16sdtdh">
+<w:styles xmlns:mc="http://schemas.openxmlformats.org/markup-compatibility/2006" xmlns:w="http://schemas.openxmlformats.org/wordprocessingml/2006/main" xmlns:w14="http://schemas.microsoft.com/office/word/2010/wordml" mc:Ignorable="w14">
   <w:docDefaults>
     <w:rPrDefault>
       <w:rPr>
-        <w:rFonts w:asciiTheme="minorHAnsi" w:eastAsiaTheme="minorEastAsia" w:hAnsiTheme="minorHAnsi" w:cstheme="minorBidi"/>
-        <w:lang w:val="en-US" w:eastAsia="zh-CN" w:bidi="ar-SA"/>
+        <w:rFonts w:ascii="Calibri" w:cs="宋体" w:eastAsia="宋体" w:hAnsi="Calibri"/>
+        <w:lang w:val="en-US" w:bidi="ar-SA" w:eastAsia="zh-CN"/>
       </w:rPr>
     </w:rPrDefault>
     <w:pPrDefault>
@@ -1710,313 +1708,26 @@
       </w:pPr>
     </w:pPrDefault>
   </w:docDefaults>
-  <w:latentStyles w:defLockedState="0" w:defUIPriority="0" w:defSemiHidden="0" w:defUnhideWhenUsed="0" w:defQFormat="0" w:count="376">
-    <w:lsdException w:name="Normal" w:qFormat="1"/>
-    <w:lsdException w:name="heading 1" w:qFormat="1"/>
-    <w:lsdException w:name="heading 2" w:semiHidden="1" w:unhideWhenUsed="1" w:qFormat="1"/>
-    <w:lsdException w:name="heading 3" w:semiHidden="1" w:unhideWhenUsed="1" w:qFormat="1"/>
-    <w:lsdException w:name="heading 4" w:semiHidden="1" w:unhideWhenUsed="1" w:qFormat="1"/>
-    <w:lsdException w:name="heading 5" w:semiHidden="1" w:unhideWhenUsed="1" w:qFormat="1"/>
-    <w:lsdException w:name="heading 6" w:semiHidden="1" w:unhideWhenUsed="1" w:qFormat="1"/>
-    <w:lsdException w:name="heading 7" w:semiHidden="1" w:unhideWhenUsed="1" w:qFormat="1"/>
-    <w:lsdException w:name="heading 8" w:semiHidden="1" w:unhideWhenUsed="1" w:qFormat="1"/>
-    <w:lsdException w:name="heading 9" w:semiHidden="1" w:unhideWhenUsed="1" w:qFormat="1"/>
-    <w:lsdException w:name="caption" w:semiHidden="1" w:unhideWhenUsed="1" w:qFormat="1"/>
-    <w:lsdException w:name="Title" w:qFormat="1"/>
-    <w:lsdException w:name="Default Paragraph Font" w:semiHidden="1" w:qFormat="1"/>
-    <w:lsdException w:name="Subtitle" w:qFormat="1"/>
-    <w:lsdException w:name="Strong" w:qFormat="1"/>
-    <w:lsdException w:name="Emphasis" w:qFormat="1"/>
-    <w:lsdException w:name="HTML Top of Form" w:semiHidden="1" w:uiPriority="99" w:unhideWhenUsed="1"/>
-    <w:lsdException w:name="HTML Bottom of Form" w:semiHidden="1" w:uiPriority="99" w:unhideWhenUsed="1"/>
-    <w:lsdException w:name="Normal Table" w:semiHidden="1" w:unhideWhenUsed="1" w:qFormat="1"/>
-    <w:lsdException w:name="No List" w:semiHidden="1" w:uiPriority="99" w:unhideWhenUsed="1"/>
-    <w:lsdException w:name="Outline List 1" w:semiHidden="1" w:uiPriority="99" w:unhideWhenUsed="1"/>
-    <w:lsdException w:name="Outline List 2" w:semiHidden="1" w:uiPriority="99" w:unhideWhenUsed="1"/>
-    <w:lsdException w:name="Outline List 3" w:semiHidden="1" w:uiPriority="99" w:unhideWhenUsed="1"/>
-    <w:lsdException w:name="Table Simple 1" w:semiHidden="1" w:unhideWhenUsed="1"/>
-    <w:lsdException w:name="Table Simple 2" w:semiHidden="1" w:unhideWhenUsed="1"/>
-    <w:lsdException w:name="Table Simple 3" w:semiHidden="1" w:unhideWhenUsed="1"/>
-    <w:lsdException w:name="Table Classic 1" w:semiHidden="1" w:unhideWhenUsed="1"/>
-    <w:lsdException w:name="Table Classic 2" w:semiHidden="1" w:unhideWhenUsed="1"/>
-    <w:lsdException w:name="Table Classic 3" w:semiHidden="1" w:unhideWhenUsed="1"/>
-    <w:lsdException w:name="Table Classic 4" w:semiHidden="1" w:unhideWhenUsed="1"/>
-    <w:lsdException w:name="Table Colorful 1" w:semiHidden="1" w:unhideWhenUsed="1"/>
-    <w:lsdException w:name="Table Colorful 2" w:semiHidden="1" w:unhideWhenUsed="1"/>
-    <w:lsdException w:name="Table Colorful 3" w:semiHidden="1" w:unhideWhenUsed="1"/>
-    <w:lsdException w:name="Table Columns 1" w:semiHidden="1" w:unhideWhenUsed="1"/>
-    <w:lsdException w:name="Table Columns 2" w:semiHidden="1" w:unhideWhenUsed="1"/>
-    <w:lsdException w:name="Table Columns 3" w:semiHidden="1" w:unhideWhenUsed="1"/>
-    <w:lsdException w:name="Table Columns 4" w:semiHidden="1" w:unhideWhenUsed="1"/>
-    <w:lsdException w:name="Table Columns 5" w:semiHidden="1" w:unhideWhenUsed="1"/>
-    <w:lsdException w:name="Table Grid 1" w:semiHidden="1" w:unhideWhenUsed="1"/>
-    <w:lsdException w:name="Table Grid 2" w:semiHidden="1" w:unhideWhenUsed="1"/>
-    <w:lsdException w:name="Table Grid 3" w:semiHidden="1" w:unhideWhenUsed="1"/>
-    <w:lsdException w:name="Table Grid 4" w:semiHidden="1" w:unhideWhenUsed="1"/>
-    <w:lsdException w:name="Table Grid 5" w:semiHidden="1" w:unhideWhenUsed="1"/>
-    <w:lsdException w:name="Table Grid 6" w:semiHidden="1" w:unhideWhenUsed="1"/>
-    <w:lsdException w:name="Table Grid 7" w:semiHidden="1" w:unhideWhenUsed="1"/>
-    <w:lsdException w:name="Table Grid 8" w:semiHidden="1" w:unhideWhenUsed="1"/>
-    <w:lsdException w:name="Table List 1" w:semiHidden="1" w:unhideWhenUsed="1"/>
-    <w:lsdException w:name="Table List 2" w:semiHidden="1" w:unhideWhenUsed="1"/>
-    <w:lsdException w:name="Table List 3" w:semiHidden="1" w:unhideWhenUsed="1"/>
-    <w:lsdException w:name="Table List 4" w:semiHidden="1" w:unhideWhenUsed="1"/>
-    <w:lsdException w:name="Table List 5" w:semiHidden="1" w:unhideWhenUsed="1"/>
-    <w:lsdException w:name="Table List 6" w:semiHidden="1" w:unhideWhenUsed="1"/>
-    <w:lsdException w:name="Table List 7" w:semiHidden="1" w:unhideWhenUsed="1"/>
-    <w:lsdException w:name="Table List 8" w:semiHidden="1" w:unhideWhenUsed="1"/>
-    <w:lsdException w:name="Table 3D effects 1" w:semiHidden="1" w:unhideWhenUsed="1"/>
-    <w:lsdException w:name="Table 3D effects 2" w:semiHidden="1" w:unhideWhenUsed="1"/>
-    <w:lsdException w:name="Table 3D effects 3" w:semiHidden="1" w:unhideWhenUsed="1"/>
-    <w:lsdException w:name="Table Contemporary" w:semiHidden="1" w:unhideWhenUsed="1"/>
-    <w:lsdException w:name="Table Elegant" w:semiHidden="1" w:unhideWhenUsed="1"/>
-    <w:lsdException w:name="Table Professional" w:semiHidden="1" w:unhideWhenUsed="1"/>
-    <w:lsdException w:name="Table Subtle 1" w:semiHidden="1" w:unhideWhenUsed="1"/>
-    <w:lsdException w:name="Table Subtle 2" w:semiHidden="1" w:unhideWhenUsed="1"/>
-    <w:lsdException w:name="Table Web 1" w:semiHidden="1" w:unhideWhenUsed="1"/>
-    <w:lsdException w:name="Table Web 2" w:semiHidden="1" w:unhideWhenUsed="1"/>
-    <w:lsdException w:name="Table Web 3" w:semiHidden="1" w:unhideWhenUsed="1"/>
-    <w:lsdException w:name="Table Theme" w:semiHidden="1" w:unhideWhenUsed="1"/>
-    <w:lsdException w:name="Placeholder Text" w:semiHidden="1" w:uiPriority="99"/>
-    <w:lsdException w:name="No Spacing" w:uiPriority="99"/>
-    <w:lsdException w:name="Light Shading" w:uiPriority="60"/>
-    <w:lsdException w:name="Light List" w:uiPriority="61"/>
-    <w:lsdException w:name="Light Grid" w:uiPriority="62"/>
-    <w:lsdException w:name="Medium Shading 1" w:uiPriority="63"/>
-    <w:lsdException w:name="Medium Shading 2" w:uiPriority="64"/>
-    <w:lsdException w:name="Medium List 1" w:uiPriority="65"/>
-    <w:lsdException w:name="Medium List 2" w:uiPriority="66"/>
-    <w:lsdException w:name="Medium Grid 1" w:uiPriority="67"/>
-    <w:lsdException w:name="Medium Grid 2" w:uiPriority="68"/>
-    <w:lsdException w:name="Medium Grid 3" w:uiPriority="69"/>
-    <w:lsdException w:name="Dark List" w:uiPriority="70"/>
-    <w:lsdException w:name="Colorful Shading" w:uiPriority="71"/>
-    <w:lsdException w:name="Colorful List" w:uiPriority="72"/>
-    <w:lsdException w:name="Colorful Grid" w:uiPriority="73"/>
-    <w:lsdException w:name="Light Shading Accent 1" w:uiPriority="60"/>
-    <w:lsdException w:name="Light List Accent 1" w:uiPriority="61"/>
-    <w:lsdException w:name="Light Grid Accent 1" w:uiPriority="62"/>
-    <w:lsdException w:name="Medium Shading 1 Accent 1" w:uiPriority="63"/>
-    <w:lsdException w:name="Medium Shading 2 Accent 1" w:uiPriority="64"/>
-    <w:lsdException w:name="Medium List 1 Accent 1" w:uiPriority="65"/>
-    <w:lsdException w:name="Revision" w:semiHidden="1" w:uiPriority="99"/>
-    <w:lsdException w:name="List Paragraph" w:uiPriority="99"/>
-    <w:lsdException w:name="Quote" w:uiPriority="99"/>
-    <w:lsdException w:name="Intense Quote" w:uiPriority="99"/>
-    <w:lsdException w:name="Medium List 2 Accent 1" w:uiPriority="66"/>
-    <w:lsdException w:name="Medium Grid 1 Accent 1" w:uiPriority="67"/>
-    <w:lsdException w:name="Medium Grid 2 Accent 1" w:uiPriority="68"/>
-    <w:lsdException w:name="Medium Grid 3 Accent 1" w:uiPriority="69"/>
-    <w:lsdException w:name="Dark List Accent 1" w:uiPriority="70"/>
-    <w:lsdException w:name="Colorful Shading Accent 1" w:uiPriority="71"/>
-    <w:lsdException w:name="Colorful List Accent 1" w:uiPriority="72"/>
-    <w:lsdException w:name="Colorful Grid Accent 1" w:uiPriority="73"/>
-    <w:lsdException w:name="Light Shading Accent 2" w:uiPriority="60"/>
-    <w:lsdException w:name="Light List Accent 2" w:uiPriority="61"/>
-    <w:lsdException w:name="Light Grid Accent 2" w:uiPriority="62"/>
-    <w:lsdException w:name="Medium Shading 1 Accent 2" w:uiPriority="63"/>
-    <w:lsdException w:name="Medium Shading 2 Accent 2" w:uiPriority="64"/>
-    <w:lsdException w:name="Medium List 1 Accent 2" w:uiPriority="65"/>
-    <w:lsdException w:name="Medium List 2 Accent 2" w:uiPriority="66"/>
-    <w:lsdException w:name="Medium Grid 1 Accent 2" w:uiPriority="67"/>
-    <w:lsdException w:name="Medium Grid 2 Accent 2" w:uiPriority="68"/>
-    <w:lsdException w:name="Medium Grid 3 Accent 2" w:uiPriority="69"/>
-    <w:lsdException w:name="Dark List Accent 2" w:uiPriority="70"/>
-    <w:lsdException w:name="Colorful Shading Accent 2" w:uiPriority="71"/>
-    <w:lsdException w:name="Colorful List Accent 2" w:uiPriority="72"/>
-    <w:lsdException w:name="Colorful Grid Accent 2" w:uiPriority="73"/>
-    <w:lsdException w:name="Light Shading Accent 3" w:uiPriority="60"/>
-    <w:lsdException w:name="Light List Accent 3" w:uiPriority="61"/>
-    <w:lsdException w:name="Light Grid Accent 3" w:uiPriority="62"/>
-    <w:lsdException w:name="Medium Shading 1 Accent 3" w:uiPriority="63"/>
-    <w:lsdException w:name="Medium Shading 2 Accent 3" w:uiPriority="64"/>
-    <w:lsdException w:name="Medium List 1 Accent 3" w:uiPriority="65"/>
-    <w:lsdException w:name="Medium List 2 Accent 3" w:uiPriority="66"/>
-    <w:lsdException w:name="Medium Grid 1 Accent 3" w:uiPriority="67"/>
-    <w:lsdException w:name="Medium Grid 2 Accent 3" w:uiPriority="68"/>
-    <w:lsdException w:name="Medium Grid 3 Accent 3" w:uiPriority="69"/>
-    <w:lsdException w:name="Dark List Accent 3" w:uiPriority="70"/>
-    <w:lsdException w:name="Colorful Shading Accent 3" w:uiPriority="71"/>
-    <w:lsdException w:name="Colorful List Accent 3" w:uiPriority="72"/>
-    <w:lsdException w:name="Colorful Grid Accent 3" w:uiPriority="73"/>
-    <w:lsdException w:name="Light Shading Accent 4" w:uiPriority="60"/>
-    <w:lsdException w:name="Light List Accent 4" w:uiPriority="61"/>
-    <w:lsdException w:name="Light Grid Accent 4" w:uiPriority="62"/>
-    <w:lsdException w:name="Medium Shading 1 Accent 4" w:uiPriority="63"/>
-    <w:lsdException w:name="Medium Shading 2 Accent 4" w:uiPriority="64"/>
-    <w:lsdException w:name="Medium List 1 Accent 4" w:uiPriority="65"/>
-    <w:lsdException w:name="Medium List 2 Accent 4" w:uiPriority="66"/>
-    <w:lsdException w:name="Medium Grid 1 Accent 4" w:uiPriority="67"/>
-    <w:lsdException w:name="Medium Grid 2 Accent 4" w:uiPriority="68"/>
-    <w:lsdException w:name="Medium Grid 3 Accent 4" w:uiPriority="69"/>
-    <w:lsdException w:name="Dark List Accent 4" w:uiPriority="70"/>
-    <w:lsdException w:name="Colorful Shading Accent 4" w:uiPriority="71"/>
-    <w:lsdException w:name="Colorful List Accent 4" w:uiPriority="72"/>
-    <w:lsdException w:name="Colorful Grid Accent 4" w:uiPriority="73"/>
-    <w:lsdException w:name="Light Shading Accent 5" w:uiPriority="60"/>
-    <w:lsdException w:name="Light List Accent 5" w:uiPriority="61"/>
-    <w:lsdException w:name="Light Grid Accent 5" w:uiPriority="62"/>
-    <w:lsdException w:name="Medium Shading 1 Accent 5" w:uiPriority="63"/>
-    <w:lsdException w:name="Medium Shading 2 Accent 5" w:uiPriority="64"/>
-    <w:lsdException w:name="Medium List 1 Accent 5" w:uiPriority="65"/>
-    <w:lsdException w:name="Medium List 2 Accent 5" w:uiPriority="66"/>
-    <w:lsdException w:name="Medium Grid 1 Accent 5" w:uiPriority="67"/>
-    <w:lsdException w:name="Medium Grid 2 Accent 5" w:uiPriority="68"/>
-    <w:lsdException w:name="Medium Grid 3 Accent 5" w:uiPriority="69"/>
-    <w:lsdException w:name="Dark List Accent 5" w:uiPriority="70"/>
-    <w:lsdException w:name="Colorful Shading Accent 5" w:uiPriority="71"/>
-    <w:lsdException w:name="Colorful List Accent 5" w:uiPriority="72"/>
-    <w:lsdException w:name="Colorful Grid Accent 5" w:uiPriority="73"/>
-    <w:lsdException w:name="Light Shading Accent 6" w:uiPriority="60"/>
-    <w:lsdException w:name="Light List Accent 6" w:uiPriority="61"/>
-    <w:lsdException w:name="Light Grid Accent 6" w:uiPriority="62"/>
-    <w:lsdException w:name="Medium Shading 1 Accent 6" w:uiPriority="63"/>
-    <w:lsdException w:name="Medium Shading 2 Accent 6" w:uiPriority="64"/>
-    <w:lsdException w:name="Medium List 1 Accent 6" w:uiPriority="65"/>
-    <w:lsdException w:name="Medium List 2 Accent 6" w:uiPriority="66"/>
-    <w:lsdException w:name="Medium Grid 1 Accent 6" w:uiPriority="67"/>
-    <w:lsdException w:name="Medium Grid 2 Accent 6" w:uiPriority="68"/>
-    <w:lsdException w:name="Medium Grid 3 Accent 6" w:uiPriority="69"/>
-    <w:lsdException w:name="Dark List Accent 6" w:uiPriority="70"/>
-    <w:lsdException w:name="Colorful Shading Accent 6" w:uiPriority="71"/>
-    <w:lsdException w:name="Colorful List Accent 6" w:uiPriority="72"/>
-    <w:lsdException w:name="Colorful Grid Accent 6" w:uiPriority="73"/>
-    <w:lsdException w:name="Subtle Emphasis" w:uiPriority="19" w:qFormat="1"/>
-    <w:lsdException w:name="Intense Emphasis" w:uiPriority="21" w:qFormat="1"/>
-    <w:lsdException w:name="Subtle Reference" w:uiPriority="31" w:qFormat="1"/>
-    <w:lsdException w:name="Intense Reference" w:uiPriority="32" w:qFormat="1"/>
-    <w:lsdException w:name="Book Title" w:uiPriority="33" w:qFormat="1"/>
-    <w:lsdException w:name="Bibliography" w:semiHidden="1" w:uiPriority="37" w:unhideWhenUsed="1"/>
-    <w:lsdException w:name="TOC Heading" w:semiHidden="1" w:uiPriority="39" w:unhideWhenUsed="1" w:qFormat="1"/>
-    <w:lsdException w:name="Plain Table 1" w:uiPriority="41"/>
-    <w:lsdException w:name="Plain Table 2" w:uiPriority="42"/>
-    <w:lsdException w:name="Plain Table 3" w:uiPriority="43"/>
-    <w:lsdException w:name="Plain Table 4" w:uiPriority="44"/>
-    <w:lsdException w:name="Plain Table 5" w:uiPriority="45"/>
-    <w:lsdException w:name="Grid Table Light" w:uiPriority="40"/>
-    <w:lsdException w:name="Grid Table 1 Light" w:uiPriority="46"/>
-    <w:lsdException w:name="Grid Table 2" w:uiPriority="47"/>
-    <w:lsdException w:name="Grid Table 3" w:uiPriority="48"/>
-    <w:lsdException w:name="Grid Table 4" w:uiPriority="49"/>
-    <w:lsdException w:name="Grid Table 5 Dark" w:uiPriority="50"/>
-    <w:lsdException w:name="Grid Table 6 Colorful" w:uiPriority="51"/>
-    <w:lsdException w:name="Grid Table 7 Colorful" w:uiPriority="52"/>
-    <w:lsdException w:name="Grid Table 1 Light Accent 1" w:uiPriority="46"/>
-    <w:lsdException w:name="Grid Table 2 Accent 1" w:uiPriority="47"/>
-    <w:lsdException w:name="Grid Table 3 Accent 1" w:uiPriority="48"/>
-    <w:lsdException w:name="Grid Table 4 Accent 1" w:uiPriority="49"/>
-    <w:lsdException w:name="Grid Table 5 Dark Accent 1" w:uiPriority="50"/>
-    <w:lsdException w:name="Grid Table 6 Colorful Accent 1" w:uiPriority="51"/>
-    <w:lsdException w:name="Grid Table 7 Colorful Accent 1" w:uiPriority="52"/>
-    <w:lsdException w:name="Grid Table 1 Light Accent 2" w:uiPriority="46"/>
-    <w:lsdException w:name="Grid Table 2 Accent 2" w:uiPriority="47"/>
-    <w:lsdException w:name="Grid Table 3 Accent 2" w:uiPriority="48"/>
-    <w:lsdException w:name="Grid Table 4 Accent 2" w:uiPriority="49"/>
-    <w:lsdException w:name="Grid Table 5 Dark Accent 2" w:uiPriority="50"/>
-    <w:lsdException w:name="Grid Table 6 Colorful Accent 2" w:uiPriority="51"/>
-    <w:lsdException w:name="Grid Table 7 Colorful Accent 2" w:uiPriority="52"/>
-    <w:lsdException w:name="Grid Table 1 Light Accent 3" w:uiPriority="46"/>
-    <w:lsdException w:name="Grid Table 2 Accent 3" w:uiPriority="47"/>
-    <w:lsdException w:name="Grid Table 3 Accent 3" w:uiPriority="48"/>
-    <w:lsdException w:name="Grid Table 4 Accent 3" w:uiPriority="49"/>
-    <w:lsdException w:name="Grid Table 5 Dark Accent 3" w:uiPriority="50"/>
-    <w:lsdException w:name="Grid Table 6 Colorful Accent 3" w:uiPriority="51"/>
-    <w:lsdException w:name="Grid Table 7 Colorful Accent 3" w:uiPriority="52"/>
-    <w:lsdException w:name="Grid Table 1 Light Accent 4" w:uiPriority="46"/>
-    <w:lsdException w:name="Grid Table 2 Accent 4" w:uiPriority="47"/>
-    <w:lsdException w:name="Grid Table 3 Accent 4" w:uiPriority="48"/>
-    <w:lsdException w:name="Grid Table 4 Accent 4" w:uiPriority="49"/>
-    <w:lsdException w:name="Grid Table 5 Dark Accent 4" w:uiPriority="50"/>
-    <w:lsdException w:name="Grid Table 6 Colorful Accent 4" w:uiPriority="51"/>
-    <w:lsdException w:name="Grid Table 7 Colorful Accent 4" w:uiPriority="52"/>
-    <w:lsdException w:name="Grid Table 1 Light Accent 5" w:uiPriority="46"/>
-    <w:lsdException w:name="Grid Table 2 Accent 5" w:uiPriority="47"/>
-    <w:lsdException w:name="Grid Table 3 Accent 5" w:uiPriority="48"/>
-    <w:lsdException w:name="Grid Table 4 Accent 5" w:uiPriority="49"/>
-    <w:lsdException w:name="Grid Table 5 Dark Accent 5" w:uiPriority="50"/>
-    <w:lsdException w:name="Grid Table 6 Colorful Accent 5" w:uiPriority="51"/>
-    <w:lsdException w:name="Grid Table 7 Colorful Accent 5" w:uiPriority="52"/>
-    <w:lsdException w:name="Grid Table 1 Light Accent 6" w:uiPriority="46"/>
-    <w:lsdException w:name="Grid Table 2 Accent 6" w:uiPriority="47"/>
-    <w:lsdException w:name="Grid Table 3 Accent 6" w:uiPriority="48"/>
-    <w:lsdException w:name="Grid Table 4 Accent 6" w:uiPriority="49"/>
-    <w:lsdException w:name="Grid Table 5 Dark Accent 6" w:uiPriority="50"/>
-    <w:lsdException w:name="Grid Table 6 Colorful Accent 6" w:uiPriority="51"/>
-    <w:lsdException w:name="Grid Table 7 Colorful Accent 6" w:uiPriority="52"/>
-    <w:lsdException w:name="List Table 1 Light" w:uiPriority="46"/>
-    <w:lsdException w:name="List Table 2" w:uiPriority="47"/>
-    <w:lsdException w:name="List Table 3" w:uiPriority="48"/>
-    <w:lsdException w:name="List Table 4" w:uiPriority="49"/>
-    <w:lsdException w:name="List Table 5 Dark" w:uiPriority="50"/>
-    <w:lsdException w:name="List Table 6 Colorful" w:uiPriority="51"/>
-    <w:lsdException w:name="List Table 7 Colorful" w:uiPriority="52"/>
-    <w:lsdException w:name="List Table 1 Light Accent 1" w:uiPriority="46"/>
-    <w:lsdException w:name="List Table 2 Accent 1" w:uiPriority="47"/>
-    <w:lsdException w:name="List Table 3 Accent 1" w:uiPriority="48"/>
-    <w:lsdException w:name="List Table 4 Accent 1" w:uiPriority="49"/>
-    <w:lsdException w:name="List Table 5 Dark Accent 1" w:uiPriority="50"/>
-    <w:lsdException w:name="List Table 6 Colorful Accent 1" w:uiPriority="51"/>
-    <w:lsdException w:name="List Table 7 Colorful Accent 1" w:uiPriority="52"/>
-    <w:lsdException w:name="List Table 1 Light Accent 2" w:uiPriority="46"/>
-    <w:lsdException w:name="List Table 2 Accent 2" w:uiPriority="47"/>
-    <w:lsdException w:name="List Table 3 Accent 2" w:uiPriority="48"/>
-    <w:lsdException w:name="List Table 4 Accent 2" w:uiPriority="49"/>
-    <w:lsdException w:name="List Table 5 Dark Accent 2" w:uiPriority="50"/>
-    <w:lsdException w:name="List Table 6 Colorful Accent 2" w:uiPriority="51"/>
-    <w:lsdException w:name="List Table 7 Colorful Accent 2" w:uiPriority="52"/>
-    <w:lsdException w:name="List Table 1 Light Accent 3" w:uiPriority="46"/>
-    <w:lsdException w:name="List Table 2 Accent 3" w:uiPriority="47"/>
-    <w:lsdException w:name="List Table 3 Accent 3" w:uiPriority="48"/>
-    <w:lsdException w:name="List Table 4 Accent 3" w:uiPriority="49"/>
-    <w:lsdException w:name="List Table 5 Dark Accent 3" w:uiPriority="50"/>
-    <w:lsdException w:name="List Table 6 Colorful Accent 3" w:uiPriority="51"/>
-    <w:lsdException w:name="List Table 7 Colorful Accent 3" w:uiPriority="52"/>
-    <w:lsdException w:name="List Table 1 Light Accent 4" w:uiPriority="46"/>
-    <w:lsdException w:name="List Table 2 Accent 4" w:uiPriority="47"/>
-    <w:lsdException w:name="List Table 3 Accent 4" w:uiPriority="48"/>
-    <w:lsdException w:name="List Table 4 Accent 4" w:uiPriority="49"/>
-    <w:lsdException w:name="List Table 5 Dark Accent 4" w:uiPriority="50"/>
-    <w:lsdException w:name="List Table 6 Colorful Accent 4" w:uiPriority="51"/>
-    <w:lsdException w:name="List Table 7 Colorful Accent 4" w:uiPriority="52"/>
-    <w:lsdException w:name="List Table 1 Light Accent 5" w:uiPriority="46"/>
-    <w:lsdException w:name="List Table 2 Accent 5" w:uiPriority="47"/>
-    <w:lsdException w:name="List Table 3 Accent 5" w:uiPriority="48"/>
-    <w:lsdException w:name="List Table 4 Accent 5" w:uiPriority="49"/>
-    <w:lsdException w:name="List Table 5 Dark Accent 5" w:uiPriority="50"/>
-    <w:lsdException w:name="List Table 6 Colorful Accent 5" w:uiPriority="51"/>
-    <w:lsdException w:name="List Table 7 Colorful Accent 5" w:uiPriority="52"/>
-    <w:lsdException w:name="List Table 1 Light Accent 6" w:uiPriority="46"/>
-    <w:lsdException w:name="List Table 2 Accent 6" w:uiPriority="47"/>
-    <w:lsdException w:name="List Table 3 Accent 6" w:uiPriority="48"/>
-    <w:lsdException w:name="List Table 4 Accent 6" w:uiPriority="49"/>
-    <w:lsdException w:name="List Table 5 Dark Accent 6" w:uiPriority="50"/>
-    <w:lsdException w:name="List Table 6 Colorful Accent 6" w:uiPriority="51"/>
-    <w:lsdException w:name="List Table 7 Colorful Accent 6" w:uiPriority="52"/>
-    <w:lsdException w:name="Mention" w:semiHidden="1" w:uiPriority="99" w:unhideWhenUsed="1"/>
-    <w:lsdException w:name="Smart Hyperlink" w:semiHidden="1" w:uiPriority="99" w:unhideWhenUsed="1"/>
-    <w:lsdException w:name="Hashtag" w:semiHidden="1" w:uiPriority="99" w:unhideWhenUsed="1"/>
-    <w:lsdException w:name="Unresolved Mention" w:semiHidden="1" w:uiPriority="99" w:unhideWhenUsed="1"/>
-    <w:lsdException w:name="Smart Link" w:semiHidden="1" w:uiPriority="99" w:unhideWhenUsed="1"/>
-  </w:latentStyles>
-  <w:style w:type="paragraph" w:default="1" w:styleId="a">
+  <w:style w:type="paragraph" w:default="1" w:styleId="style0">
     <w:name w:val="Normal"/>
+    <w:next w:val="style0"/>
     <w:qFormat/>
-    <w:rsid w:val="0033038D"/>
+    <w:pPr/>
     <w:rPr>
       <w:kern w:val="2"/>
       <w:sz w:val="21"/>
       <w:szCs w:val="24"/>
     </w:rPr>
   </w:style>
-  <w:style w:type="paragraph" w:styleId="1">
+  <w:style w:type="paragraph" w:styleId="style1">
     <w:name w:val="heading 1"/>
-    <w:basedOn w:val="a"/>
-    <w:next w:val="a"/>
+    <w:basedOn w:val="style0"/>
+    <w:next w:val="style0"/>
     <w:qFormat/>
     <w:pPr>
       <w:keepNext/>
       <w:keepLines/>
-      <w:spacing w:before="340" w:after="330" w:line="576" w:lineRule="auto"/>
+      <w:spacing w:before="340" w:after="330" w:lineRule="auto" w:line="576"/>
       <w:outlineLvl w:val="0"/>
     </w:pPr>
     <w:rPr>
@@ -2025,17 +1736,17 @@
       <w:sz w:val="44"/>
     </w:rPr>
   </w:style>
-  <w:style w:type="character" w:default="1" w:styleId="a0">
+  <w:style w:type="character" w:default="1" w:styleId="style65">
     <w:name w:val="Default Paragraph Font"/>
+    <w:next w:val="style65"/>
     <w:uiPriority w:val="1"/>
-    <w:semiHidden/>
-    <w:unhideWhenUsed/>
   </w:style>
-  <w:style w:type="table" w:default="1" w:styleId="a1">
+  <w:style w:type="table" w:default="1" w:styleId="style105">
     <w:name w:val="Normal Table"/>
+    <w:next w:val="style105"/>
     <w:uiPriority w:val="99"/>
-    <w:semiHidden/>
-    <w:unhideWhenUsed/>
+    <w:pPr/>
+    <w:rPr/>
     <w:tblPr>
       <w:tblInd w:w="0" w:type="dxa"/>
       <w:tblCellMar>
@@ -2045,27 +1756,30 @@
         <w:right w:w="108" w:type="dxa"/>
       </w:tblCellMar>
     </w:tblPr>
+    <w:tcPr>
+      <w:tcBorders/>
+    </w:tcPr>
   </w:style>
-  <w:style w:type="numbering" w:default="1" w:styleId="a2">
+  <w:style w:type="numbering" w:default="1" w:styleId="style107">
     <w:name w:val="No List"/>
+    <w:next w:val="style107"/>
     <w:uiPriority w:val="99"/>
-    <w:semiHidden/>
-    <w:unhideWhenUsed/>
+    <w:pPr/>
   </w:style>
-  <w:style w:type="paragraph" w:styleId="a3">
+  <w:style w:type="paragraph" w:styleId="style31">
     <w:name w:val="header"/>
-    <w:basedOn w:val="a"/>
-    <w:link w:val="a4"/>
-    <w:rsid w:val="00A85217"/>
+    <w:basedOn w:val="style0"/>
+    <w:next w:val="style31"/>
+    <w:link w:val="style4097"/>
     <w:pPr>
       <w:pBdr>
         <w:bottom w:val="single" w:sz="6" w:space="1" w:color="auto"/>
       </w:pBdr>
       <w:tabs>
-        <w:tab w:val="center" w:pos="4153"/>
-        <w:tab w:val="right" w:pos="8306"/>
+        <w:tab w:val="center" w:leader="none" w:pos="4153"/>
+        <w:tab w:val="right" w:leader="none" w:pos="8306"/>
       </w:tabs>
-      <w:snapToGrid w:val="0"/>
+      <w:snapToGrid w:val="false"/>
       <w:jc w:val="center"/>
     </w:pPr>
     <w:rPr>
@@ -2073,28 +1787,28 @@
       <w:szCs w:val="18"/>
     </w:rPr>
   </w:style>
-  <w:style w:type="character" w:customStyle="1" w:styleId="a4">
+  <w:style w:type="character" w:customStyle="1" w:styleId="style4097">
     <w:name w:val="页眉 字符"/>
-    <w:basedOn w:val="a0"/>
-    <w:link w:val="a3"/>
-    <w:rsid w:val="00A85217"/>
+    <w:basedOn w:val="style65"/>
+    <w:next w:val="style4097"/>
+    <w:link w:val="style31"/>
     <w:rPr>
       <w:kern w:val="2"/>
       <w:sz w:val="18"/>
       <w:szCs w:val="18"/>
     </w:rPr>
   </w:style>
-  <w:style w:type="paragraph" w:styleId="a5">
+  <w:style w:type="paragraph" w:styleId="style32">
     <w:name w:val="footer"/>
-    <w:basedOn w:val="a"/>
-    <w:link w:val="a6"/>
-    <w:rsid w:val="00A85217"/>
+    <w:basedOn w:val="style0"/>
+    <w:next w:val="style32"/>
+    <w:link w:val="style4098"/>
     <w:pPr>
       <w:tabs>
-        <w:tab w:val="center" w:pos="4153"/>
-        <w:tab w:val="right" w:pos="8306"/>
+        <w:tab w:val="center" w:leader="none" w:pos="4153"/>
+        <w:tab w:val="right" w:leader="none" w:pos="8306"/>
       </w:tabs>
-      <w:snapToGrid w:val="0"/>
+      <w:snapToGrid w:val="false"/>
       <w:jc w:val="left"/>
     </w:pPr>
     <w:rPr>
@@ -2102,41 +1816,42 @@
       <w:szCs w:val="18"/>
     </w:rPr>
   </w:style>
-  <w:style w:type="character" w:customStyle="1" w:styleId="a6">
+  <w:style w:type="character" w:customStyle="1" w:styleId="style4098">
     <w:name w:val="页脚 字符"/>
-    <w:basedOn w:val="a0"/>
-    <w:link w:val="a5"/>
-    <w:rsid w:val="00A85217"/>
+    <w:basedOn w:val="style65"/>
+    <w:next w:val="style4098"/>
+    <w:link w:val="style32"/>
     <w:rPr>
       <w:kern w:val="2"/>
       <w:sz w:val="18"/>
       <w:szCs w:val="18"/>
     </w:rPr>
   </w:style>
-  <w:style w:type="character" w:styleId="a7">
+  <w:style w:type="character" w:styleId="style87">
     <w:name w:val="Strong"/>
-    <w:basedOn w:val="a0"/>
+    <w:basedOn w:val="style65"/>
+    <w:next w:val="style87"/>
     <w:qFormat/>
-    <w:rsid w:val="00466A58"/>
     <w:rPr>
       <w:b/>
       <w:bCs/>
     </w:rPr>
   </w:style>
-  <w:style w:type="paragraph" w:styleId="a8">
+  <w:style w:type="paragraph" w:styleId="style179">
     <w:name w:val="List Paragraph"/>
-    <w:basedOn w:val="a"/>
+    <w:basedOn w:val="style0"/>
+    <w:next w:val="style179"/>
     <w:uiPriority w:val="99"/>
-    <w:rsid w:val="001B2BB6"/>
     <w:pPr>
-      <w:ind w:firstLineChars="200" w:firstLine="420"/>
+      <w:ind w:firstLine="420" w:firstLineChars="200"/>
     </w:pPr>
+    <w:rPr/>
   </w:style>
 </w:styles>
 </file>
 
 <file path=word/theme/theme1.xml><?xml version="1.0" encoding="utf-8"?>
-<a:theme xmlns:a="http://schemas.openxmlformats.org/drawingml/2006/main" name="Office 主题">
+<a:theme xmlns:a="http://schemas.openxmlformats.org/drawingml/2006/main" name="Office Theme">
   <a:themeElements>
     <a:clrScheme name="Office">
       <a:dk1>
@@ -2146,39 +1861,39 @@
         <a:sysClr val="window" lastClr="FFFFFF"/>
       </a:lt1>
       <a:dk2>
-        <a:srgbClr val="44546A"/>
+        <a:srgbClr val="1F497D"/>
       </a:dk2>
       <a:lt2>
-        <a:srgbClr val="E7E6E6"/>
+        <a:srgbClr val="EEECE1"/>
       </a:lt2>
       <a:accent1>
-        <a:srgbClr val="5B9BD5"/>
+        <a:srgbClr val="4F81BD"/>
       </a:accent1>
       <a:accent2>
-        <a:srgbClr val="ED7D31"/>
+        <a:srgbClr val="C0504D"/>
       </a:accent2>
       <a:accent3>
-        <a:srgbClr val="A5A5A5"/>
+        <a:srgbClr val="9BBB59"/>
       </a:accent3>
       <a:accent4>
-        <a:srgbClr val="FFC000"/>
+        <a:srgbClr val="8064A2"/>
       </a:accent4>
       <a:accent5>
-        <a:srgbClr val="4472C4"/>
+        <a:srgbClr val="4BACC6"/>
       </a:accent5>
       <a:accent6>
-        <a:srgbClr val="70AD47"/>
+        <a:srgbClr val="F79646"/>
       </a:accent6>
       <a:hlink>
-        <a:srgbClr val="0563C1"/>
+        <a:srgbClr val="0000FF"/>
       </a:hlink>
       <a:folHlink>
-        <a:srgbClr val="954F72"/>
+        <a:srgbClr val="800080"/>
       </a:folHlink>
     </a:clrScheme>
     <a:fontScheme name="Office">
       <a:majorFont>
-        <a:latin typeface="Calibri Light"/>
+        <a:latin typeface="Cambria"/>
         <a:ea typeface=""/>
         <a:cs typeface=""/>
         <a:font script="Jpan" typeface="ＭＳ ゴシック"/>
@@ -2257,131 +1972,160 @@
           <a:gsLst>
             <a:gs pos="0">
               <a:schemeClr val="phClr">
-                <a:lumMod val="110000"/>
-                <a:satMod val="105000"/>
-                <a:tint val="67000"/>
+                <a:tint val="50000"/>
+                <a:satMod val="300000"/>
               </a:schemeClr>
             </a:gs>
-            <a:gs pos="50000">
+            <a:gs pos="35000">
               <a:schemeClr val="phClr">
-                <a:lumMod val="105000"/>
-                <a:satMod val="103000"/>
-                <a:tint val="73000"/>
+                <a:tint val="37000"/>
+                <a:satMod val="300000"/>
               </a:schemeClr>
             </a:gs>
             <a:gs pos="100000">
               <a:schemeClr val="phClr">
-                <a:lumMod val="105000"/>
-                <a:satMod val="109000"/>
-                <a:tint val="81000"/>
+                <a:tint val="15000"/>
+                <a:satMod val="350000"/>
               </a:schemeClr>
             </a:gs>
           </a:gsLst>
-          <a:lin ang="5400000" scaled="0"/>
+          <a:lin ang="16200000" scaled="1"/>
         </a:gradFill>
         <a:gradFill rotWithShape="1">
           <a:gsLst>
             <a:gs pos="0">
               <a:schemeClr val="phClr">
-                <a:satMod val="103000"/>
-                <a:lumMod val="102000"/>
-                <a:tint val="94000"/>
+                <a:shade val="51000"/>
+                <a:satMod val="130000"/>
               </a:schemeClr>
             </a:gs>
-            <a:gs pos="50000">
+            <a:gs pos="80000">
               <a:schemeClr val="phClr">
-                <a:satMod val="110000"/>
-                <a:lumMod val="100000"/>
-                <a:shade val="100000"/>
+                <a:shade val="93000"/>
+                <a:satMod val="130000"/>
               </a:schemeClr>
             </a:gs>
             <a:gs pos="100000">
               <a:schemeClr val="phClr">
-                <a:lumMod val="99000"/>
-                <a:satMod val="120000"/>
-                <a:shade val="78000"/>
+                <a:shade val="94000"/>
+                <a:satMod val="135000"/>
               </a:schemeClr>
             </a:gs>
           </a:gsLst>
-          <a:lin ang="5400000" scaled="0"/>
+          <a:lin ang="16200000" scaled="0"/>
         </a:gradFill>
       </a:fillStyleLst>
       <a:lnStyleLst>
-        <a:ln w="6350" cap="flat" cmpd="sng" algn="ctr">
+        <a:ln w="9525" cap="flat" cmpd="sng" algn="ctr">
+          <a:solidFill>
+            <a:schemeClr val="phClr">
+              <a:shade val="95000"/>
+              <a:satMod val="105000"/>
+            </a:schemeClr>
+          </a:solidFill>
+          <a:prstDash val="solid"/>
+        </a:ln>
+        <a:ln w="25400" cap="flat" cmpd="sng" algn="ctr">
           <a:solidFill>
             <a:schemeClr val="phClr"/>
           </a:solidFill>
           <a:prstDash val="solid"/>
-          <a:miter lim="800000"/>
         </a:ln>
-        <a:ln w="12700" cap="flat" cmpd="sng" algn="ctr">
+        <a:ln w="38100" cap="flat" cmpd="sng" algn="ctr">
           <a:solidFill>
             <a:schemeClr val="phClr"/>
           </a:solidFill>
           <a:prstDash val="solid"/>
-          <a:miter lim="800000"/>
-        </a:ln>
-        <a:ln w="19050" cap="flat" cmpd="sng" algn="ctr">
-          <a:solidFill>
-            <a:schemeClr val="phClr"/>
-          </a:solidFill>
-          <a:prstDash val="solid"/>
-          <a:miter lim="800000"/>
         </a:ln>
       </a:lnStyleLst>
       <a:effectStyleLst>
         <a:effectStyle>
-          <a:effectLst/>
-        </a:effectStyle>
-        <a:effectStyle>
-          <a:effectLst/>
+          <a:effectLst>
+            <a:outerShdw blurRad="40000" dist="20000" dir="5400000" rotWithShape="0">
+              <a:srgbClr val="000000">
+                <a:alpha val="38000"/>
+              </a:srgbClr>
+            </a:outerShdw>
+          </a:effectLst>
         </a:effectStyle>
         <a:effectStyle>
           <a:effectLst>
-            <a:outerShdw blurRad="57150" dist="19050" dir="5400000" algn="ctr" rotWithShape="0">
+            <a:outerShdw blurRad="40000" dist="23000" dir="5400000" rotWithShape="0">
               <a:srgbClr val="000000">
-                <a:alpha val="63000"/>
+                <a:alpha val="35000"/>
               </a:srgbClr>
             </a:outerShdw>
           </a:effectLst>
+        </a:effectStyle>
+        <a:effectStyle>
+          <a:effectLst>
+            <a:outerShdw blurRad="40000" dist="23000" dir="5400000" rotWithShape="0">
+              <a:srgbClr val="000000">
+                <a:alpha val="35000"/>
+              </a:srgbClr>
+            </a:outerShdw>
+          </a:effectLst>
+          <a:scene3d>
+            <a:camera prst="orthographicFront">
+              <a:rot lat="0" lon="0" rev="0"/>
+            </a:camera>
+            <a:lightRig rig="threePt" dir="t">
+              <a:rot lat="0" lon="0" rev="1200000"/>
+            </a:lightRig>
+          </a:scene3d>
+          <a:sp3d>
+            <a:bevelT w="63500" h="25400"/>
+          </a:sp3d>
         </a:effectStyle>
       </a:effectStyleLst>
       <a:bgFillStyleLst>
         <a:solidFill>
           <a:schemeClr val="phClr"/>
         </a:solidFill>
-        <a:solidFill>
-          <a:schemeClr val="phClr">
-            <a:tint val="95000"/>
-            <a:satMod val="170000"/>
-          </a:schemeClr>
-        </a:solidFill>
         <a:gradFill rotWithShape="1">
           <a:gsLst>
             <a:gs pos="0">
               <a:schemeClr val="phClr">
-                <a:tint val="93000"/>
-                <a:satMod val="150000"/>
-                <a:shade val="98000"/>
-                <a:lumMod val="102000"/>
+                <a:tint val="40000"/>
+                <a:satMod val="350000"/>
               </a:schemeClr>
             </a:gs>
-            <a:gs pos="50000">
+            <a:gs pos="40000">
               <a:schemeClr val="phClr">
-                <a:tint val="98000"/>
-                <a:satMod val="130000"/>
-                <a:shade val="90000"/>
-                <a:lumMod val="103000"/>
+                <a:tint val="45000"/>
+                <a:shade val="99000"/>
+                <a:satMod val="350000"/>
               </a:schemeClr>
             </a:gs>
             <a:gs pos="100000">
               <a:schemeClr val="phClr">
-                <a:shade val="63000"/>
-                <a:satMod val="120000"/>
+                <a:shade val="20000"/>
+                <a:satMod val="255000"/>
               </a:schemeClr>
             </a:gs>
           </a:gsLst>
-          <a:lin ang="5400000" scaled="0"/>
+          <a:path path="circle">
+            <a:fillToRect l="50000" t="-80000" r="50000" b="180000"/>
+          </a:path>
+        </a:gradFill>
+        <a:gradFill rotWithShape="1">
+          <a:gsLst>
+            <a:gs pos="0">
+              <a:schemeClr val="phClr">
+                <a:tint val="80000"/>
+                <a:satMod val="300000"/>
+              </a:schemeClr>
+            </a:gs>
+            <a:gs pos="100000">
+              <a:schemeClr val="phClr">
+                <a:shade val="30000"/>
+                <a:satMod val="200000"/>
+              </a:schemeClr>
+            </a:gs>
+          </a:gsLst>
+          <a:path path="circle">
+            <a:fillToRect l="50000" t="50000" r="50000" b="50000"/>
+          </a:path>
         </a:gradFill>
       </a:bgFillStyleLst>
     </a:fmtScheme>
